--- a/hs/Справка по блокам/2533.docx
+++ b/hs/Справка по блокам/2533.docx
@@ -1,6 +1,6 @@
 
 <file path=word/document.xml><?xml version="1.0" encoding="utf-8"?>
-<w:document xmlns:wpc="http://schemas.microsoft.com/office/word/2010/wordprocessingCanvas" xmlns:mc="http://schemas.openxmlformats.org/markup-compatibility/2006" xmlns:o="urn:schemas-microsoft-com:office:office" xmlns:r="http://schemas.openxmlformats.org/officeDocument/2006/relationships" xmlns:m="http://schemas.openxmlformats.org/officeDocument/2006/math" xmlns:v="urn:schemas-microsoft-com:vml" xmlns:wp14="http://schemas.microsoft.com/office/word/2010/wordprocessingDrawing" xmlns:wp="http://schemas.openxmlformats.org/drawingml/2006/wordprocessingDrawing" xmlns:w10="urn:schemas-microsoft-com:office:word" xmlns:w="http://schemas.openxmlformats.org/wordprocessingml/2006/main" xmlns:w14="http://schemas.microsoft.com/office/word/2010/wordml" xmlns:w15="http://schemas.microsoft.com/office/word/2012/wordml" xmlns:wpg="http://schemas.microsoft.com/office/word/2010/wordprocessingGroup" xmlns:wpi="http://schemas.microsoft.com/office/word/2010/wordprocessingInk" xmlns:wne="http://schemas.microsoft.com/office/word/2006/wordml" xmlns:wps="http://schemas.microsoft.com/office/word/2010/wordprocessingShape" mc:Ignorable="w14 w15 wp14">
+<w:document xmlns:wpc="http://schemas.microsoft.com/office/word/2010/wordprocessingCanvas" xmlns:cx="http://schemas.microsoft.com/office/drawing/2014/chartex" xmlns:cx1="http://schemas.microsoft.com/office/drawing/2015/9/8/chartex" xmlns:mc="http://schemas.openxmlformats.org/markup-compatibility/2006" xmlns:o="urn:schemas-microsoft-com:office:office" xmlns:r="http://schemas.openxmlformats.org/officeDocument/2006/relationships" xmlns:m="http://schemas.openxmlformats.org/officeDocument/2006/math" xmlns:v="urn:schemas-microsoft-com:vml" xmlns:wp14="http://schemas.microsoft.com/office/word/2010/wordprocessingDrawing" xmlns:wp="http://schemas.openxmlformats.org/drawingml/2006/wordprocessingDrawing" xmlns:w10="urn:schemas-microsoft-com:office:word" xmlns:w="http://schemas.openxmlformats.org/wordprocessingml/2006/main" xmlns:w14="http://schemas.microsoft.com/office/word/2010/wordml" xmlns:w15="http://schemas.microsoft.com/office/word/2012/wordml" xmlns:w16se="http://schemas.microsoft.com/office/word/2015/wordml/symex" xmlns:wpg="http://schemas.microsoft.com/office/word/2010/wordprocessingGroup" xmlns:wpi="http://schemas.microsoft.com/office/word/2010/wordprocessingInk" xmlns:wne="http://schemas.microsoft.com/office/word/2006/wordml" xmlns:wps="http://schemas.microsoft.com/office/word/2010/wordprocessingShape" mc:Ignorable="w14 w15 w16se wp14">
   <w:body>
     <w:tbl>
       <w:tblPr>
@@ -31,12 +31,7 @@
               </w:rPr>
             </w:pPr>
             <w:r>
-              <w:rPr>
-                <w:b/>
-                <w:sz w:val="36"/>
-                <w:szCs w:val="36"/>
-              </w:rPr>
-              <w:object w:dxaOrig="432" w:dyaOrig="360">
+              <w:object w:dxaOrig="480" w:dyaOrig="480">
                 <v:shapetype id="_x0000_t75" coordsize="21600,21600" o:spt="75" o:preferrelative="t" path="m@4@5l@4@11@9@11@9@5xe" filled="f" stroked="f">
                   <v:stroke joinstyle="miter"/>
                   <v:formulas>
@@ -56,10 +51,10 @@
                   <v:path o:extrusionok="f" gradientshapeok="t" o:connecttype="rect"/>
                   <o:lock v:ext="edit" aspectratio="t"/>
                 </v:shapetype>
-                <v:shape id="_x0000_i1025" type="#_x0000_t75" style="width:22.5pt;height:18pt" o:ole="">
+                <v:shape id="_x0000_i1027" type="#_x0000_t75" style="width:24pt;height:24pt" o:ole="">
                   <v:imagedata r:id="rId7" o:title=""/>
                 </v:shape>
-                <o:OLEObject Type="Embed" ProgID="PBrush" ShapeID="_x0000_i1025" DrawAspect="Content" ObjectID="_1508656631" r:id="rId8"/>
+                <o:OLEObject Type="Embed" ProgID="PBrush" ShapeID="_x0000_i1027" DrawAspect="Content" ObjectID="_1541313941" r:id="rId8"/>
               </w:object>
             </w:r>
           </w:p>
@@ -78,7 +73,6 @@
                 <w:szCs w:val="36"/>
               </w:rPr>
             </w:pPr>
-            <w:bookmarkStart w:id="0" w:name="_GoBack"/>
             <w:r>
               <w:rPr>
                 <w:rFonts w:ascii="Cambria" w:hAnsi="Cambria"/>
@@ -130,7 +124,6 @@
               </w:rPr>
               <w:t>Зазор между стенками</w:t>
             </w:r>
-            <w:bookmarkEnd w:id="0"/>
           </w:p>
         </w:tc>
       </w:tr>
@@ -331,6 +324,15 @@
         </w:rPr>
         <w:t xml:space="preserve">зазора между двумя </w:t>
       </w:r>
+      <w:r>
+        <w:rPr>
+          <w:rFonts w:ascii="Cambria" w:hAnsi="Cambria"/>
+          <w:sz w:val="28"/>
+        </w:rPr>
+        <w:t>стенками (цилиндрической или плоской геометрии).</w:t>
+      </w:r>
+      <w:bookmarkStart w:id="0" w:name="_GoBack"/>
+      <w:bookmarkEnd w:id="0"/>
     </w:p>
     <w:p>
       <w:pPr>
@@ -445,7 +447,6 @@
                 <w:lang w:val="en-US"/>
               </w:rPr>
             </w:pPr>
-            <w:proofErr w:type="spellStart"/>
             <w:r>
               <w:rPr>
                 <w:rFonts w:ascii="Cambria" w:hAnsi="Cambria"/>
@@ -454,7 +455,6 @@
               </w:rPr>
               <w:t>Nh</w:t>
             </w:r>
-            <w:proofErr w:type="spellEnd"/>
           </w:p>
         </w:tc>
         <w:tc>
@@ -524,7 +524,6 @@
                 <w:lang w:val="en-US"/>
               </w:rPr>
             </w:pPr>
-            <w:proofErr w:type="spellStart"/>
             <w:r>
               <w:rPr>
                 <w:rFonts w:ascii="Cambria" w:hAnsi="Cambria"/>
@@ -533,7 +532,6 @@
               </w:rPr>
               <w:t>deltaH</w:t>
             </w:r>
-            <w:proofErr w:type="spellEnd"/>
           </w:p>
         </w:tc>
         <w:tc>
@@ -813,23 +811,7 @@
                 <w:rFonts w:ascii="Cambria" w:hAnsi="Cambria"/>
                 <w:sz w:val="28"/>
               </w:rPr>
-              <w:t xml:space="preserve">Объемное </w:t>
-            </w:r>
-            <w:proofErr w:type="spellStart"/>
-            <w:r>
-              <w:rPr>
-                <w:rFonts w:ascii="Cambria" w:hAnsi="Cambria"/>
-                <w:sz w:val="28"/>
-              </w:rPr>
-              <w:t>энерговыделение</w:t>
-            </w:r>
-            <w:proofErr w:type="spellEnd"/>
-            <w:r>
-              <w:rPr>
-                <w:rFonts w:ascii="Cambria" w:hAnsi="Cambria"/>
-                <w:sz w:val="28"/>
-              </w:rPr>
-              <w:t>, Вт/м</w:t>
+              <w:t>Объемное энерговыделение, Вт/м</w:t>
             </w:r>
             <w:r>
               <w:rPr>
@@ -1090,18 +1072,8 @@
                 <w:sz w:val="28"/>
                 <w:lang w:val="en-US"/>
               </w:rPr>
-              <w:t>_</w:t>
+              <w:t>_t_gap</w:t>
             </w:r>
-            <w:proofErr w:type="spellStart"/>
-            <w:r>
-              <w:rPr>
-                <w:rFonts w:ascii="Cambria" w:hAnsi="Cambria"/>
-                <w:sz w:val="28"/>
-                <w:lang w:val="en-US"/>
-              </w:rPr>
-              <w:t>t_gap</w:t>
-            </w:r>
-            <w:proofErr w:type="spellEnd"/>
           </w:p>
         </w:tc>
         <w:tc>
@@ -1185,18 +1157,8 @@
                 <w:sz w:val="28"/>
                 <w:lang w:val="en-US"/>
               </w:rPr>
-              <w:t>_</w:t>
+              <w:t>_qf_in</w:t>
             </w:r>
-            <w:proofErr w:type="spellStart"/>
-            <w:r>
-              <w:rPr>
-                <w:rFonts w:ascii="Cambria" w:hAnsi="Cambria"/>
-                <w:sz w:val="28"/>
-                <w:lang w:val="en-US"/>
-              </w:rPr>
-              <w:t>qf_in</w:t>
-            </w:r>
-            <w:proofErr w:type="spellEnd"/>
           </w:p>
         </w:tc>
         <w:tc>
@@ -1280,18 +1242,8 @@
                 <w:sz w:val="28"/>
                 <w:lang w:val="en-US"/>
               </w:rPr>
-              <w:t>_</w:t>
+              <w:t>_qf_out</w:t>
             </w:r>
-            <w:proofErr w:type="spellStart"/>
-            <w:r>
-              <w:rPr>
-                <w:rFonts w:ascii="Cambria" w:hAnsi="Cambria"/>
-                <w:sz w:val="28"/>
-                <w:lang w:val="en-US"/>
-              </w:rPr>
-              <w:t>qf_out</w:t>
-            </w:r>
-            <w:proofErr w:type="spellEnd"/>
           </w:p>
         </w:tc>
         <w:tc>
@@ -1339,7 +1291,7 @@
 </file>
 
 <file path=word/endnotes.xml><?xml version="1.0" encoding="utf-8"?>
-<w:endnotes xmlns:wpc="http://schemas.microsoft.com/office/word/2010/wordprocessingCanvas" xmlns:mc="http://schemas.openxmlformats.org/markup-compatibility/2006" xmlns:o="urn:schemas-microsoft-com:office:office" xmlns:r="http://schemas.openxmlformats.org/officeDocument/2006/relationships" xmlns:m="http://schemas.openxmlformats.org/officeDocument/2006/math" xmlns:v="urn:schemas-microsoft-com:vml" xmlns:wp14="http://schemas.microsoft.com/office/word/2010/wordprocessingDrawing" xmlns:wp="http://schemas.openxmlformats.org/drawingml/2006/wordprocessingDrawing" xmlns:w10="urn:schemas-microsoft-com:office:word" xmlns:w="http://schemas.openxmlformats.org/wordprocessingml/2006/main" xmlns:w14="http://schemas.microsoft.com/office/word/2010/wordml" xmlns:w15="http://schemas.microsoft.com/office/word/2012/wordml" xmlns:wpg="http://schemas.microsoft.com/office/word/2010/wordprocessingGroup" xmlns:wpi="http://schemas.microsoft.com/office/word/2010/wordprocessingInk" xmlns:wne="http://schemas.microsoft.com/office/word/2006/wordml" xmlns:wps="http://schemas.microsoft.com/office/word/2010/wordprocessingShape" mc:Ignorable="w14 w15 wp14">
+<w:endnotes xmlns:wpc="http://schemas.microsoft.com/office/word/2010/wordprocessingCanvas" xmlns:cx="http://schemas.microsoft.com/office/drawing/2014/chartex" xmlns:cx1="http://schemas.microsoft.com/office/drawing/2015/9/8/chartex" xmlns:mc="http://schemas.openxmlformats.org/markup-compatibility/2006" xmlns:o="urn:schemas-microsoft-com:office:office" xmlns:r="http://schemas.openxmlformats.org/officeDocument/2006/relationships" xmlns:m="http://schemas.openxmlformats.org/officeDocument/2006/math" xmlns:v="urn:schemas-microsoft-com:vml" xmlns:wp14="http://schemas.microsoft.com/office/word/2010/wordprocessingDrawing" xmlns:wp="http://schemas.openxmlformats.org/drawingml/2006/wordprocessingDrawing" xmlns:w10="urn:schemas-microsoft-com:office:word" xmlns:w="http://schemas.openxmlformats.org/wordprocessingml/2006/main" xmlns:w14="http://schemas.microsoft.com/office/word/2010/wordml" xmlns:w15="http://schemas.microsoft.com/office/word/2012/wordml" xmlns:w16se="http://schemas.microsoft.com/office/word/2015/wordml/symex" xmlns:wpg="http://schemas.microsoft.com/office/word/2010/wordprocessingGroup" xmlns:wpi="http://schemas.microsoft.com/office/word/2010/wordprocessingInk" xmlns:wne="http://schemas.microsoft.com/office/word/2006/wordml" xmlns:wps="http://schemas.microsoft.com/office/word/2010/wordprocessingShape" mc:Ignorable="w14 w15 w16se wp14">
   <w:endnote w:type="separator" w:id="-1">
     <w:p>
       <w:r>
@@ -1358,7 +1310,7 @@
 </file>
 
 <file path=word/footnotes.xml><?xml version="1.0" encoding="utf-8"?>
-<w:footnotes xmlns:wpc="http://schemas.microsoft.com/office/word/2010/wordprocessingCanvas" xmlns:mc="http://schemas.openxmlformats.org/markup-compatibility/2006" xmlns:o="urn:schemas-microsoft-com:office:office" xmlns:r="http://schemas.openxmlformats.org/officeDocument/2006/relationships" xmlns:m="http://schemas.openxmlformats.org/officeDocument/2006/math" xmlns:v="urn:schemas-microsoft-com:vml" xmlns:wp14="http://schemas.microsoft.com/office/word/2010/wordprocessingDrawing" xmlns:wp="http://schemas.openxmlformats.org/drawingml/2006/wordprocessingDrawing" xmlns:w10="urn:schemas-microsoft-com:office:word" xmlns:w="http://schemas.openxmlformats.org/wordprocessingml/2006/main" xmlns:w14="http://schemas.microsoft.com/office/word/2010/wordml" xmlns:w15="http://schemas.microsoft.com/office/word/2012/wordml" xmlns:wpg="http://schemas.microsoft.com/office/word/2010/wordprocessingGroup" xmlns:wpi="http://schemas.microsoft.com/office/word/2010/wordprocessingInk" xmlns:wne="http://schemas.microsoft.com/office/word/2006/wordml" xmlns:wps="http://schemas.microsoft.com/office/word/2010/wordprocessingShape" mc:Ignorable="w14 w15 wp14">
+<w:footnotes xmlns:wpc="http://schemas.microsoft.com/office/word/2010/wordprocessingCanvas" xmlns:cx="http://schemas.microsoft.com/office/drawing/2014/chartex" xmlns:cx1="http://schemas.microsoft.com/office/drawing/2015/9/8/chartex" xmlns:mc="http://schemas.openxmlformats.org/markup-compatibility/2006" xmlns:o="urn:schemas-microsoft-com:office:office" xmlns:r="http://schemas.openxmlformats.org/officeDocument/2006/relationships" xmlns:m="http://schemas.openxmlformats.org/officeDocument/2006/math" xmlns:v="urn:schemas-microsoft-com:vml" xmlns:wp14="http://schemas.microsoft.com/office/word/2010/wordprocessingDrawing" xmlns:wp="http://schemas.openxmlformats.org/drawingml/2006/wordprocessingDrawing" xmlns:w10="urn:schemas-microsoft-com:office:word" xmlns:w="http://schemas.openxmlformats.org/wordprocessingml/2006/main" xmlns:w14="http://schemas.microsoft.com/office/word/2010/wordml" xmlns:w15="http://schemas.microsoft.com/office/word/2012/wordml" xmlns:w16se="http://schemas.microsoft.com/office/word/2015/wordml/symex" xmlns:wpg="http://schemas.microsoft.com/office/word/2010/wordprocessingGroup" xmlns:wpi="http://schemas.microsoft.com/office/word/2010/wordprocessingInk" xmlns:wne="http://schemas.microsoft.com/office/word/2006/wordml" xmlns:wps="http://schemas.microsoft.com/office/word/2010/wordprocessingShape" mc:Ignorable="w14 w15 w16se wp14">
   <w:footnote w:type="separator" w:id="-1">
     <w:p>
       <w:r>
@@ -1377,7 +1329,7 @@
 </file>
 
 <file path=word/header1.xml><?xml version="1.0" encoding="utf-8"?>
-<w:hdr xmlns:wpc="http://schemas.microsoft.com/office/word/2010/wordprocessingCanvas" xmlns:mc="http://schemas.openxmlformats.org/markup-compatibility/2006" xmlns:o="urn:schemas-microsoft-com:office:office" xmlns:r="http://schemas.openxmlformats.org/officeDocument/2006/relationships" xmlns:m="http://schemas.openxmlformats.org/officeDocument/2006/math" xmlns:v="urn:schemas-microsoft-com:vml" xmlns:wp14="http://schemas.microsoft.com/office/word/2010/wordprocessingDrawing" xmlns:wp="http://schemas.openxmlformats.org/drawingml/2006/wordprocessingDrawing" xmlns:w10="urn:schemas-microsoft-com:office:word" xmlns:w="http://schemas.openxmlformats.org/wordprocessingml/2006/main" xmlns:w14="http://schemas.microsoft.com/office/word/2010/wordml" xmlns:w15="http://schemas.microsoft.com/office/word/2012/wordml" xmlns:wpg="http://schemas.microsoft.com/office/word/2010/wordprocessingGroup" xmlns:wpi="http://schemas.microsoft.com/office/word/2010/wordprocessingInk" xmlns:wne="http://schemas.microsoft.com/office/word/2006/wordml" xmlns:wps="http://schemas.microsoft.com/office/word/2010/wordprocessingShape" mc:Ignorable="w14 w15 wp14">
+<w:hdr xmlns:wpc="http://schemas.microsoft.com/office/word/2010/wordprocessingCanvas" xmlns:cx="http://schemas.microsoft.com/office/drawing/2014/chartex" xmlns:cx1="http://schemas.microsoft.com/office/drawing/2015/9/8/chartex" xmlns:mc="http://schemas.openxmlformats.org/markup-compatibility/2006" xmlns:o="urn:schemas-microsoft-com:office:office" xmlns:r="http://schemas.openxmlformats.org/officeDocument/2006/relationships" xmlns:m="http://schemas.openxmlformats.org/officeDocument/2006/math" xmlns:v="urn:schemas-microsoft-com:vml" xmlns:wp14="http://schemas.microsoft.com/office/word/2010/wordprocessingDrawing" xmlns:wp="http://schemas.openxmlformats.org/drawingml/2006/wordprocessingDrawing" xmlns:w10="urn:schemas-microsoft-com:office:word" xmlns:w="http://schemas.openxmlformats.org/wordprocessingml/2006/main" xmlns:w14="http://schemas.microsoft.com/office/word/2010/wordml" xmlns:w15="http://schemas.microsoft.com/office/word/2012/wordml" xmlns:w16se="http://schemas.microsoft.com/office/word/2015/wordml/symex" xmlns:wpg="http://schemas.microsoft.com/office/word/2010/wordprocessingGroup" xmlns:wpi="http://schemas.microsoft.com/office/word/2010/wordprocessingInk" xmlns:wne="http://schemas.microsoft.com/office/word/2006/wordml" xmlns:wps="http://schemas.microsoft.com/office/word/2010/wordprocessingShape" mc:Ignorable="w14 w15 w16se wp14">
   <w:p>
     <w:pPr>
       <w:pStyle w:val="ab"/>
@@ -1391,8 +1343,8 @@
 </file>
 
 <file path=word/numbering.xml><?xml version="1.0" encoding="utf-8"?>
-<w:numbering xmlns:wpc="http://schemas.microsoft.com/office/word/2010/wordprocessingCanvas" xmlns:mc="http://schemas.openxmlformats.org/markup-compatibility/2006" xmlns:o="urn:schemas-microsoft-com:office:office" xmlns:r="http://schemas.openxmlformats.org/officeDocument/2006/relationships" xmlns:m="http://schemas.openxmlformats.org/officeDocument/2006/math" xmlns:v="urn:schemas-microsoft-com:vml" xmlns:wp14="http://schemas.microsoft.com/office/word/2010/wordprocessingDrawing" xmlns:wp="http://schemas.openxmlformats.org/drawingml/2006/wordprocessingDrawing" xmlns:w10="urn:schemas-microsoft-com:office:word" xmlns:w="http://schemas.openxmlformats.org/wordprocessingml/2006/main" xmlns:w14="http://schemas.microsoft.com/office/word/2010/wordml" xmlns:w15="http://schemas.microsoft.com/office/word/2012/wordml" xmlns:wpg="http://schemas.microsoft.com/office/word/2010/wordprocessingGroup" xmlns:wpi="http://schemas.microsoft.com/office/word/2010/wordprocessingInk" xmlns:wne="http://schemas.microsoft.com/office/word/2006/wordml" xmlns:wps="http://schemas.microsoft.com/office/word/2010/wordprocessingShape" mc:Ignorable="w14 w15 wp14">
-  <w:abstractNum w:abstractNumId="0">
+<w:numbering xmlns:wpc="http://schemas.microsoft.com/office/word/2010/wordprocessingCanvas" xmlns:cx="http://schemas.microsoft.com/office/drawing/2014/chartex" xmlns:cx1="http://schemas.microsoft.com/office/drawing/2015/9/8/chartex" xmlns:mc="http://schemas.openxmlformats.org/markup-compatibility/2006" xmlns:o="urn:schemas-microsoft-com:office:office" xmlns:r="http://schemas.openxmlformats.org/officeDocument/2006/relationships" xmlns:m="http://schemas.openxmlformats.org/officeDocument/2006/math" xmlns:v="urn:schemas-microsoft-com:vml" xmlns:wp14="http://schemas.microsoft.com/office/word/2010/wordprocessingDrawing" xmlns:wp="http://schemas.openxmlformats.org/drawingml/2006/wordprocessingDrawing" xmlns:w10="urn:schemas-microsoft-com:office:word" xmlns:w="http://schemas.openxmlformats.org/wordprocessingml/2006/main" xmlns:w14="http://schemas.microsoft.com/office/word/2010/wordml" xmlns:w15="http://schemas.microsoft.com/office/word/2012/wordml" xmlns:w16se="http://schemas.microsoft.com/office/word/2015/wordml/symex" xmlns:wpg="http://schemas.microsoft.com/office/word/2010/wordprocessingGroup" xmlns:wpi="http://schemas.microsoft.com/office/word/2010/wordprocessingInk" xmlns:wne="http://schemas.microsoft.com/office/word/2006/wordml" xmlns:wps="http://schemas.microsoft.com/office/word/2010/wordprocessingShape" mc:Ignorable="w14 w15 w16se wp14">
+  <w:abstractNum w:abstractNumId="0" w15:restartNumberingAfterBreak="0">
     <w:nsid w:val="FFFFFF7C"/>
     <w:multiLevelType w:val="singleLevel"/>
     <w:tmpl w:val="1892EB0E"/>
@@ -1409,7 +1361,7 @@
       </w:pPr>
     </w:lvl>
   </w:abstractNum>
-  <w:abstractNum w:abstractNumId="1">
+  <w:abstractNum w:abstractNumId="1" w15:restartNumberingAfterBreak="0">
     <w:nsid w:val="FFFFFF7D"/>
     <w:multiLevelType w:val="singleLevel"/>
     <w:tmpl w:val="8E12DEC8"/>
@@ -1426,7 +1378,7 @@
       </w:pPr>
     </w:lvl>
   </w:abstractNum>
-  <w:abstractNum w:abstractNumId="2">
+  <w:abstractNum w:abstractNumId="2" w15:restartNumberingAfterBreak="0">
     <w:nsid w:val="FFFFFF7E"/>
     <w:multiLevelType w:val="singleLevel"/>
     <w:tmpl w:val="01DCA496"/>
@@ -1443,7 +1395,7 @@
       </w:pPr>
     </w:lvl>
   </w:abstractNum>
-  <w:abstractNum w:abstractNumId="3">
+  <w:abstractNum w:abstractNumId="3" w15:restartNumberingAfterBreak="0">
     <w:nsid w:val="FFFFFF7F"/>
     <w:multiLevelType w:val="singleLevel"/>
     <w:tmpl w:val="836E7B34"/>
@@ -1460,7 +1412,7 @@
       </w:pPr>
     </w:lvl>
   </w:abstractNum>
-  <w:abstractNum w:abstractNumId="4">
+  <w:abstractNum w:abstractNumId="4" w15:restartNumberingAfterBreak="0">
     <w:nsid w:val="FFFFFF80"/>
     <w:multiLevelType w:val="singleLevel"/>
     <w:tmpl w:val="8514BDD4"/>
@@ -1480,7 +1432,7 @@
       </w:rPr>
     </w:lvl>
   </w:abstractNum>
-  <w:abstractNum w:abstractNumId="5">
+  <w:abstractNum w:abstractNumId="5" w15:restartNumberingAfterBreak="0">
     <w:nsid w:val="FFFFFF81"/>
     <w:multiLevelType w:val="singleLevel"/>
     <w:tmpl w:val="D3E6D6E4"/>
@@ -1500,7 +1452,7 @@
       </w:rPr>
     </w:lvl>
   </w:abstractNum>
-  <w:abstractNum w:abstractNumId="6">
+  <w:abstractNum w:abstractNumId="6" w15:restartNumberingAfterBreak="0">
     <w:nsid w:val="FFFFFF82"/>
     <w:multiLevelType w:val="singleLevel"/>
     <w:tmpl w:val="7226B644"/>
@@ -1520,7 +1472,7 @@
       </w:rPr>
     </w:lvl>
   </w:abstractNum>
-  <w:abstractNum w:abstractNumId="7">
+  <w:abstractNum w:abstractNumId="7" w15:restartNumberingAfterBreak="0">
     <w:nsid w:val="FFFFFF83"/>
     <w:multiLevelType w:val="singleLevel"/>
     <w:tmpl w:val="2EB43130"/>
@@ -1540,7 +1492,7 @@
       </w:rPr>
     </w:lvl>
   </w:abstractNum>
-  <w:abstractNum w:abstractNumId="8">
+  <w:abstractNum w:abstractNumId="8" w15:restartNumberingAfterBreak="0">
     <w:nsid w:val="FFFFFF88"/>
     <w:multiLevelType w:val="singleLevel"/>
     <w:tmpl w:val="0BCAC296"/>
@@ -1557,7 +1509,7 @@
       </w:pPr>
     </w:lvl>
   </w:abstractNum>
-  <w:abstractNum w:abstractNumId="9">
+  <w:abstractNum w:abstractNumId="9" w15:restartNumberingAfterBreak="0">
     <w:nsid w:val="FFFFFF89"/>
     <w:multiLevelType w:val="singleLevel"/>
     <w:tmpl w:val="5A200716"/>
@@ -1577,7 +1529,7 @@
       </w:rPr>
     </w:lvl>
   </w:abstractNum>
-  <w:abstractNum w:abstractNumId="10">
+  <w:abstractNum w:abstractNumId="10" w15:restartNumberingAfterBreak="0">
     <w:nsid w:val="00000005"/>
     <w:multiLevelType w:val="multilevel"/>
     <w:tmpl w:val="00000005"/>
@@ -1691,7 +1643,7 @@
       </w:pPr>
     </w:lvl>
   </w:abstractNum>
-  <w:abstractNum w:abstractNumId="11">
+  <w:abstractNum w:abstractNumId="11" w15:restartNumberingAfterBreak="0">
     <w:nsid w:val="00AE4A0D"/>
     <w:multiLevelType w:val="hybridMultilevel"/>
     <w:tmpl w:val="4BD2492E"/>
@@ -1804,7 +1756,7 @@
       </w:pPr>
     </w:lvl>
   </w:abstractNum>
-  <w:abstractNum w:abstractNumId="12">
+  <w:abstractNum w:abstractNumId="12" w15:restartNumberingAfterBreak="0">
     <w:nsid w:val="03FE4673"/>
     <w:multiLevelType w:val="hybridMultilevel"/>
     <w:tmpl w:val="EEF61428"/>
@@ -1917,7 +1869,7 @@
       </w:pPr>
     </w:lvl>
   </w:abstractNum>
-  <w:abstractNum w:abstractNumId="13">
+  <w:abstractNum w:abstractNumId="13" w15:restartNumberingAfterBreak="0">
     <w:nsid w:val="04351A72"/>
     <w:multiLevelType w:val="hybridMultilevel"/>
     <w:tmpl w:val="8DE8A556"/>
@@ -2030,7 +1982,7 @@
       </w:pPr>
     </w:lvl>
   </w:abstractNum>
-  <w:abstractNum w:abstractNumId="14">
+  <w:abstractNum w:abstractNumId="14" w15:restartNumberingAfterBreak="0">
     <w:nsid w:val="08B36431"/>
     <w:multiLevelType w:val="hybridMultilevel"/>
     <w:tmpl w:val="F3BAD352"/>
@@ -2147,7 +2099,7 @@
       </w:pPr>
     </w:lvl>
   </w:abstractNum>
-  <w:abstractNum w:abstractNumId="15">
+  <w:abstractNum w:abstractNumId="15" w15:restartNumberingAfterBreak="0">
     <w:nsid w:val="12DB7FF8"/>
     <w:multiLevelType w:val="multilevel"/>
     <w:tmpl w:val="1AA6BA22"/>
@@ -2263,7 +2215,7 @@
       </w:pPr>
     </w:lvl>
   </w:abstractNum>
-  <w:abstractNum w:abstractNumId="16">
+  <w:abstractNum w:abstractNumId="16" w15:restartNumberingAfterBreak="0">
     <w:nsid w:val="13474028"/>
     <w:multiLevelType w:val="hybridMultilevel"/>
     <w:tmpl w:val="44BA0D78"/>
@@ -2376,7 +2328,7 @@
       </w:pPr>
     </w:lvl>
   </w:abstractNum>
-  <w:abstractNum w:abstractNumId="17">
+  <w:abstractNum w:abstractNumId="17" w15:restartNumberingAfterBreak="0">
     <w:nsid w:val="17E43C0B"/>
     <w:multiLevelType w:val="hybridMultilevel"/>
     <w:tmpl w:val="5E822DD0"/>
@@ -2462,7 +2414,7 @@
       </w:pPr>
     </w:lvl>
   </w:abstractNum>
-  <w:abstractNum w:abstractNumId="18">
+  <w:abstractNum w:abstractNumId="18" w15:restartNumberingAfterBreak="0">
     <w:nsid w:val="1B040CAE"/>
     <w:multiLevelType w:val="hybridMultilevel"/>
     <w:tmpl w:val="583EDA4A"/>
@@ -2551,7 +2503,7 @@
       </w:pPr>
     </w:lvl>
   </w:abstractNum>
-  <w:abstractNum w:abstractNumId="19">
+  <w:abstractNum w:abstractNumId="19" w15:restartNumberingAfterBreak="0">
     <w:nsid w:val="1B647B90"/>
     <w:multiLevelType w:val="hybridMultilevel"/>
     <w:tmpl w:val="48789E7A"/>
@@ -2691,7 +2643,7 @@
       </w:rPr>
     </w:lvl>
   </w:abstractNum>
-  <w:abstractNum w:abstractNumId="20">
+  <w:abstractNum w:abstractNumId="20" w15:restartNumberingAfterBreak="0">
     <w:nsid w:val="1F5253B9"/>
     <w:multiLevelType w:val="hybridMultilevel"/>
     <w:tmpl w:val="AE72F5AC"/>
@@ -2806,7 +2758,7 @@
       </w:rPr>
     </w:lvl>
   </w:abstractNum>
-  <w:abstractNum w:abstractNumId="21">
+  <w:abstractNum w:abstractNumId="21" w15:restartNumberingAfterBreak="0">
     <w:nsid w:val="292A6263"/>
     <w:multiLevelType w:val="hybridMultilevel"/>
     <w:tmpl w:val="8368B70A"/>
@@ -2919,7 +2871,7 @@
       </w:pPr>
     </w:lvl>
   </w:abstractNum>
-  <w:abstractNum w:abstractNumId="22">
+  <w:abstractNum w:abstractNumId="22" w15:restartNumberingAfterBreak="0">
     <w:nsid w:val="37853182"/>
     <w:multiLevelType w:val="hybridMultilevel"/>
     <w:tmpl w:val="2DEAB6C6"/>
@@ -3008,7 +2960,7 @@
       </w:pPr>
     </w:lvl>
   </w:abstractNum>
-  <w:abstractNum w:abstractNumId="23">
+  <w:abstractNum w:abstractNumId="23" w15:restartNumberingAfterBreak="0">
     <w:nsid w:val="39B6383D"/>
     <w:multiLevelType w:val="hybridMultilevel"/>
     <w:tmpl w:val="7CAA0664"/>
@@ -3121,7 +3073,7 @@
       </w:pPr>
     </w:lvl>
   </w:abstractNum>
-  <w:abstractNum w:abstractNumId="24">
+  <w:abstractNum w:abstractNumId="24" w15:restartNumberingAfterBreak="0">
     <w:nsid w:val="3A2B4121"/>
     <w:multiLevelType w:val="hybridMultilevel"/>
     <w:tmpl w:val="C3682780"/>
@@ -3207,7 +3159,7 @@
       </w:pPr>
     </w:lvl>
   </w:abstractNum>
-  <w:abstractNum w:abstractNumId="25">
+  <w:abstractNum w:abstractNumId="25" w15:restartNumberingAfterBreak="0">
     <w:nsid w:val="4013650A"/>
     <w:multiLevelType w:val="hybridMultilevel"/>
     <w:tmpl w:val="F2E60B20"/>
@@ -3323,7 +3275,7 @@
       </w:pPr>
     </w:lvl>
   </w:abstractNum>
-  <w:abstractNum w:abstractNumId="26">
+  <w:abstractNum w:abstractNumId="26" w15:restartNumberingAfterBreak="0">
     <w:nsid w:val="45CE2B86"/>
     <w:multiLevelType w:val="multilevel"/>
     <w:tmpl w:val="27880D40"/>
@@ -3464,7 +3416,7 @@
       </w:rPr>
     </w:lvl>
   </w:abstractNum>
-  <w:abstractNum w:abstractNumId="27">
+  <w:abstractNum w:abstractNumId="27" w15:restartNumberingAfterBreak="0">
     <w:nsid w:val="49767A2E"/>
     <w:multiLevelType w:val="multilevel"/>
     <w:tmpl w:val="68EE10FC"/>
@@ -3577,7 +3529,7 @@
       </w:pPr>
     </w:lvl>
   </w:abstractNum>
-  <w:abstractNum w:abstractNumId="28">
+  <w:abstractNum w:abstractNumId="28" w15:restartNumberingAfterBreak="0">
     <w:nsid w:val="4B82079F"/>
     <w:multiLevelType w:val="hybridMultilevel"/>
     <w:tmpl w:val="297ABB8C"/>
@@ -3717,7 +3669,7 @@
       </w:rPr>
     </w:lvl>
   </w:abstractNum>
-  <w:abstractNum w:abstractNumId="29">
+  <w:abstractNum w:abstractNumId="29" w15:restartNumberingAfterBreak="0">
     <w:nsid w:val="4EC401E6"/>
     <w:multiLevelType w:val="multilevel"/>
     <w:tmpl w:val="F8184942"/>
@@ -3858,7 +3810,7 @@
       </w:rPr>
     </w:lvl>
   </w:abstractNum>
-  <w:abstractNum w:abstractNumId="30">
+  <w:abstractNum w:abstractNumId="30" w15:restartNumberingAfterBreak="0">
     <w:nsid w:val="522523B2"/>
     <w:multiLevelType w:val="hybridMultilevel"/>
     <w:tmpl w:val="816E0276"/>
@@ -3974,7 +3926,7 @@
       </w:pPr>
     </w:lvl>
   </w:abstractNum>
-  <w:abstractNum w:abstractNumId="31">
+  <w:abstractNum w:abstractNumId="31" w15:restartNumberingAfterBreak="0">
     <w:nsid w:val="548069C9"/>
     <w:multiLevelType w:val="multilevel"/>
     <w:tmpl w:val="EFE4C58C"/>
@@ -4060,7 +4012,7 @@
       </w:pPr>
     </w:lvl>
   </w:abstractNum>
-  <w:abstractNum w:abstractNumId="32">
+  <w:abstractNum w:abstractNumId="32" w15:restartNumberingAfterBreak="0">
     <w:nsid w:val="54A32A9B"/>
     <w:multiLevelType w:val="multilevel"/>
     <w:tmpl w:val="AFEEE84A"/>
@@ -4150,7 +4102,7 @@
       </w:pPr>
     </w:lvl>
   </w:abstractNum>
-  <w:abstractNum w:abstractNumId="33">
+  <w:abstractNum w:abstractNumId="33" w15:restartNumberingAfterBreak="0">
     <w:nsid w:val="584D581E"/>
     <w:multiLevelType w:val="hybridMultilevel"/>
     <w:tmpl w:val="59F69B72"/>
@@ -4266,7 +4218,7 @@
       </w:pPr>
     </w:lvl>
   </w:abstractNum>
-  <w:abstractNum w:abstractNumId="34">
+  <w:abstractNum w:abstractNumId="34" w15:restartNumberingAfterBreak="0">
     <w:nsid w:val="5988037F"/>
     <w:multiLevelType w:val="hybridMultilevel"/>
     <w:tmpl w:val="A5AAF778"/>
@@ -4379,7 +4331,7 @@
       </w:pPr>
     </w:lvl>
   </w:abstractNum>
-  <w:abstractNum w:abstractNumId="35">
+  <w:abstractNum w:abstractNumId="35" w15:restartNumberingAfterBreak="0">
     <w:nsid w:val="5D7358EF"/>
     <w:multiLevelType w:val="hybridMultilevel"/>
     <w:tmpl w:val="334C4688"/>
@@ -4492,7 +4444,7 @@
       </w:pPr>
     </w:lvl>
   </w:abstractNum>
-  <w:abstractNum w:abstractNumId="36">
+  <w:abstractNum w:abstractNumId="36" w15:restartNumberingAfterBreak="0">
     <w:nsid w:val="665B6E52"/>
     <w:multiLevelType w:val="multilevel"/>
     <w:tmpl w:val="297ABB8C"/>
@@ -4632,7 +4584,7 @@
       </w:rPr>
     </w:lvl>
   </w:abstractNum>
-  <w:abstractNum w:abstractNumId="37">
+  <w:abstractNum w:abstractNumId="37" w15:restartNumberingAfterBreak="0">
     <w:nsid w:val="6A9A6DA5"/>
     <w:multiLevelType w:val="hybridMultilevel"/>
     <w:tmpl w:val="3C1692F4"/>
@@ -4748,7 +4700,7 @@
       </w:pPr>
     </w:lvl>
   </w:abstractNum>
-  <w:abstractNum w:abstractNumId="38">
+  <w:abstractNum w:abstractNumId="38" w15:restartNumberingAfterBreak="0">
     <w:nsid w:val="6D8A1AA9"/>
     <w:multiLevelType w:val="multilevel"/>
     <w:tmpl w:val="EF46D224"/>
@@ -4861,7 +4813,7 @@
       </w:rPr>
     </w:lvl>
   </w:abstractNum>
-  <w:abstractNum w:abstractNumId="39">
+  <w:abstractNum w:abstractNumId="39" w15:restartNumberingAfterBreak="0">
     <w:nsid w:val="78522544"/>
     <w:multiLevelType w:val="hybridMultilevel"/>
     <w:tmpl w:val="BEE27854"/>
@@ -5001,7 +4953,7 @@
       </w:rPr>
     </w:lvl>
   </w:abstractNum>
-  <w:abstractNum w:abstractNumId="40">
+  <w:abstractNum w:abstractNumId="40" w15:restartNumberingAfterBreak="0">
     <w:nsid w:val="78C43E4A"/>
     <w:multiLevelType w:val="hybridMultilevel"/>
     <w:tmpl w:val="B1DCCD54"/>
@@ -5114,7 +5066,7 @@
       </w:pPr>
     </w:lvl>
   </w:abstractNum>
-  <w:abstractNum w:abstractNumId="41">
+  <w:abstractNum w:abstractNumId="41" w15:restartNumberingAfterBreak="0">
     <w:nsid w:val="7B926CBB"/>
     <w:multiLevelType w:val="multilevel"/>
     <w:tmpl w:val="44BA0D78"/>
@@ -5227,7 +5179,7 @@
       </w:pPr>
     </w:lvl>
   </w:abstractNum>
-  <w:abstractNum w:abstractNumId="42">
+  <w:abstractNum w:abstractNumId="42" w15:restartNumberingAfterBreak="0">
     <w:nsid w:val="7C517AC9"/>
     <w:multiLevelType w:val="hybridMultilevel"/>
     <w:tmpl w:val="67801802"/>
@@ -5367,7 +5319,7 @@
       </w:rPr>
     </w:lvl>
   </w:abstractNum>
-  <w:abstractNum w:abstractNumId="43">
+  <w:abstractNum w:abstractNumId="43" w15:restartNumberingAfterBreak="0">
     <w:nsid w:val="7ED15CD2"/>
     <w:multiLevelType w:val="hybridMultilevel"/>
     <w:tmpl w:val="68EE10FC"/>
@@ -5480,7 +5432,7 @@
       </w:pPr>
     </w:lvl>
   </w:abstractNum>
-  <w:abstractNum w:abstractNumId="44">
+  <w:abstractNum w:abstractNumId="44" w15:restartNumberingAfterBreak="0">
     <w:nsid w:val="7EDC02C5"/>
     <w:multiLevelType w:val="hybridMultilevel"/>
     <w:tmpl w:val="7FDED26C"/>
@@ -5593,7 +5545,7 @@
       </w:rPr>
     </w:lvl>
   </w:abstractNum>
-  <w:abstractNum w:abstractNumId="45">
+  <w:abstractNum w:abstractNumId="45" w15:restartNumberingAfterBreak="0">
     <w:nsid w:val="7F3849E4"/>
     <w:multiLevelType w:val="hybridMultilevel"/>
     <w:tmpl w:val="0284D7D6"/>
@@ -5830,7 +5782,7 @@
 </file>
 
 <file path=word/styles.xml><?xml version="1.0" encoding="utf-8"?>
-<w:styles xmlns:mc="http://schemas.openxmlformats.org/markup-compatibility/2006" xmlns:r="http://schemas.openxmlformats.org/officeDocument/2006/relationships" xmlns:w="http://schemas.openxmlformats.org/wordprocessingml/2006/main" xmlns:w14="http://schemas.microsoft.com/office/word/2010/wordml" xmlns:w15="http://schemas.microsoft.com/office/word/2012/wordml" mc:Ignorable="w14 w15">
+<w:styles xmlns:mc="http://schemas.openxmlformats.org/markup-compatibility/2006" xmlns:r="http://schemas.openxmlformats.org/officeDocument/2006/relationships" xmlns:w="http://schemas.openxmlformats.org/wordprocessingml/2006/main" xmlns:w14="http://schemas.microsoft.com/office/word/2010/wordml" xmlns:w15="http://schemas.microsoft.com/office/word/2012/wordml" xmlns:w16se="http://schemas.microsoft.com/office/word/2015/wordml/symex" mc:Ignorable="w14 w15 w16se">
   <w:docDefaults>
     <w:rPrDefault>
       <w:rPr>
@@ -6403,7 +6355,7 @@
     </w:rPr>
   </w:style>
   <w:style w:type="character" w:customStyle="1" w:styleId="a5">
-    <w:name w:val="Название Знак"/>
+    <w:name w:val="Заголовок Знак"/>
     <w:link w:val="a4"/>
     <w:uiPriority w:val="10"/>
     <w:rsid w:val="00EE325E"/>
@@ -6422,7 +6374,6 @@
     <w:uiPriority w:val="59"/>
     <w:rsid w:val="00EE325E"/>
     <w:tblPr>
-      <w:tblInd w:w="0" w:type="dxa"/>
       <w:tblBorders>
         <w:top w:val="single" w:sz="4" w:space="0" w:color="000000"/>
         <w:left w:val="single" w:sz="4" w:space="0" w:color="000000"/>
@@ -6431,12 +6382,6 @@
         <w:insideH w:val="single" w:sz="4" w:space="0" w:color="000000"/>
         <w:insideV w:val="single" w:sz="4" w:space="0" w:color="000000"/>
       </w:tblBorders>
-      <w:tblCellMar>
-        <w:top w:w="0" w:type="dxa"/>
-        <w:left w:w="108" w:type="dxa"/>
-        <w:bottom w:w="0" w:type="dxa"/>
-        <w:right w:w="108" w:type="dxa"/>
-      </w:tblCellMar>
     </w:tblPr>
   </w:style>
   <w:style w:type="paragraph" w:styleId="a7">

--- a/hs/Справка по блокам/2533.docx
+++ b/hs/Справка по блокам/2533.docx
@@ -8,8 +8,8 @@
         <w:tblLook w:val="04A0" w:firstRow="1" w:lastRow="0" w:firstColumn="1" w:lastColumn="0" w:noHBand="0" w:noVBand="1"/>
       </w:tblPr>
       <w:tblGrid>
-        <w:gridCol w:w="2390"/>
-        <w:gridCol w:w="7248"/>
+        <w:gridCol w:w="2381"/>
+        <w:gridCol w:w="7257"/>
       </w:tblGrid>
       <w:tr>
         <w:tc>
@@ -51,10 +51,10 @@
                   <v:path o:extrusionok="f" gradientshapeok="t" o:connecttype="rect"/>
                   <o:lock v:ext="edit" aspectratio="t"/>
                 </v:shapetype>
-                <v:shape id="_x0000_i1027" type="#_x0000_t75" style="width:24pt;height:24pt" o:ole="">
+                <v:shape id="_x0000_i1025" type="#_x0000_t75" style="width:24pt;height:24pt" o:ole="">
                   <v:imagedata r:id="rId7" o:title=""/>
                 </v:shape>
-                <o:OLEObject Type="Embed" ProgID="PBrush" ShapeID="_x0000_i1027" DrawAspect="Content" ObjectID="_1541313941" r:id="rId8"/>
+                <o:OLEObject Type="Embed" ProgID="PBrush" ShapeID="_x0000_i1025" DrawAspect="Content" ObjectID="_1541319433" r:id="rId8"/>
               </w:object>
             </w:r>
           </w:p>
@@ -186,54 +186,15 @@
               </w:rPr>
             </w:pPr>
             <w:r>
-              <w:rPr>
-                <w:rFonts w:ascii="Cambria" w:hAnsi="Cambria"/>
-                <w:noProof/>
-                <w:szCs w:val="24"/>
-                <w:lang w:eastAsia="ru-RU"/>
-              </w:rPr>
-              <w:drawing>
-                <wp:inline distT="0" distB="0" distL="0" distR="0">
-                  <wp:extent cx="807790" cy="624894"/>
-                  <wp:effectExtent l="0" t="0" r="0" b="3810"/>
-                  <wp:docPr id="1" name="Рисунок 1"/>
-                  <wp:cNvGraphicFramePr>
-                    <a:graphicFrameLocks xmlns:a="http://schemas.openxmlformats.org/drawingml/2006/main" noChangeAspect="1"/>
-                  </wp:cNvGraphicFramePr>
-                  <a:graphic xmlns:a="http://schemas.openxmlformats.org/drawingml/2006/main">
-                    <a:graphicData uri="http://schemas.openxmlformats.org/drawingml/2006/picture">
-                      <pic:pic xmlns:pic="http://schemas.openxmlformats.org/drawingml/2006/picture">
-                        <pic:nvPicPr>
-                          <pic:cNvPr id="1" name="HS - Зазор между стенками.png"/>
-                          <pic:cNvPicPr/>
-                        </pic:nvPicPr>
-                        <pic:blipFill>
-                          <a:blip r:embed="rId9">
-                            <a:extLst>
-                              <a:ext uri="{28A0092B-C50C-407E-A947-70E740481C1C}">
-                                <a14:useLocalDpi xmlns:a14="http://schemas.microsoft.com/office/drawing/2010/main" val="0"/>
-                              </a:ext>
-                            </a:extLst>
-                          </a:blip>
-                          <a:stretch>
-                            <a:fillRect/>
-                          </a:stretch>
-                        </pic:blipFill>
-                        <pic:spPr>
-                          <a:xfrm>
-                            <a:off x="0" y="0"/>
-                            <a:ext cx="807790" cy="624894"/>
-                          </a:xfrm>
-                          <a:prstGeom prst="rect">
-                            <a:avLst/>
-                          </a:prstGeom>
-                        </pic:spPr>
-                      </pic:pic>
-                    </a:graphicData>
-                  </a:graphic>
-                </wp:inline>
-              </w:drawing>
+              <w:object w:dxaOrig="945" w:dyaOrig="1275">
+                <v:shape id="_x0000_i1027" type="#_x0000_t75" style="width:47.25pt;height:63.75pt" o:ole="">
+                  <v:imagedata r:id="rId9" o:title=""/>
+                </v:shape>
+                <o:OLEObject Type="Embed" ProgID="PBrush" ShapeID="_x0000_i1027" DrawAspect="Content" ObjectID="_1541319434" r:id="rId10"/>
+              </w:object>
             </w:r>
+            <w:bookmarkStart w:id="0" w:name="_GoBack"/>
+            <w:bookmarkEnd w:id="0"/>
           </w:p>
         </w:tc>
         <w:tc>
@@ -331,8 +292,6 @@
         </w:rPr>
         <w:t>стенками (цилиндрической или плоской геометрии).</w:t>
       </w:r>
-      <w:bookmarkStart w:id="0" w:name="_GoBack"/>
-      <w:bookmarkEnd w:id="0"/>
     </w:p>
     <w:p>
       <w:pPr>
@@ -447,6 +406,7 @@
                 <w:lang w:val="en-US"/>
               </w:rPr>
             </w:pPr>
+            <w:proofErr w:type="spellStart"/>
             <w:r>
               <w:rPr>
                 <w:rFonts w:ascii="Cambria" w:hAnsi="Cambria"/>
@@ -455,6 +415,7 @@
               </w:rPr>
               <w:t>Nh</w:t>
             </w:r>
+            <w:proofErr w:type="spellEnd"/>
           </w:p>
         </w:tc>
         <w:tc>
@@ -524,6 +485,7 @@
                 <w:lang w:val="en-US"/>
               </w:rPr>
             </w:pPr>
+            <w:proofErr w:type="spellStart"/>
             <w:r>
               <w:rPr>
                 <w:rFonts w:ascii="Cambria" w:hAnsi="Cambria"/>
@@ -532,6 +494,7 @@
               </w:rPr>
               <w:t>deltaH</w:t>
             </w:r>
+            <w:proofErr w:type="spellEnd"/>
           </w:p>
         </w:tc>
         <w:tc>
@@ -811,7 +774,23 @@
                 <w:rFonts w:ascii="Cambria" w:hAnsi="Cambria"/>
                 <w:sz w:val="28"/>
               </w:rPr>
-              <w:t>Объемное энерговыделение, Вт/м</w:t>
+              <w:t xml:space="preserve">Объемное </w:t>
+            </w:r>
+            <w:proofErr w:type="spellStart"/>
+            <w:r>
+              <w:rPr>
+                <w:rFonts w:ascii="Cambria" w:hAnsi="Cambria"/>
+                <w:sz w:val="28"/>
+              </w:rPr>
+              <w:t>энерговыделение</w:t>
+            </w:r>
+            <w:proofErr w:type="spellEnd"/>
+            <w:r>
+              <w:rPr>
+                <w:rFonts w:ascii="Cambria" w:hAnsi="Cambria"/>
+                <w:sz w:val="28"/>
+              </w:rPr>
+              <w:t>, Вт/м</w:t>
             </w:r>
             <w:r>
               <w:rPr>
@@ -1072,8 +1051,18 @@
                 <w:sz w:val="28"/>
                 <w:lang w:val="en-US"/>
               </w:rPr>
-              <w:t>_t_gap</w:t>
+              <w:t>_</w:t>
             </w:r>
+            <w:proofErr w:type="spellStart"/>
+            <w:r>
+              <w:rPr>
+                <w:rFonts w:ascii="Cambria" w:hAnsi="Cambria"/>
+                <w:sz w:val="28"/>
+                <w:lang w:val="en-US"/>
+              </w:rPr>
+              <w:t>t_gap</w:t>
+            </w:r>
+            <w:proofErr w:type="spellEnd"/>
           </w:p>
         </w:tc>
         <w:tc>
@@ -1157,8 +1146,18 @@
                 <w:sz w:val="28"/>
                 <w:lang w:val="en-US"/>
               </w:rPr>
-              <w:t>_qf_in</w:t>
+              <w:t>_</w:t>
             </w:r>
+            <w:proofErr w:type="spellStart"/>
+            <w:r>
+              <w:rPr>
+                <w:rFonts w:ascii="Cambria" w:hAnsi="Cambria"/>
+                <w:sz w:val="28"/>
+                <w:lang w:val="en-US"/>
+              </w:rPr>
+              <w:t>qf_in</w:t>
+            </w:r>
+            <w:proofErr w:type="spellEnd"/>
           </w:p>
         </w:tc>
         <w:tc>
@@ -1242,8 +1241,18 @@
                 <w:sz w:val="28"/>
                 <w:lang w:val="en-US"/>
               </w:rPr>
-              <w:t>_qf_out</w:t>
+              <w:t>_</w:t>
             </w:r>
+            <w:proofErr w:type="spellStart"/>
+            <w:r>
+              <w:rPr>
+                <w:rFonts w:ascii="Cambria" w:hAnsi="Cambria"/>
+                <w:sz w:val="28"/>
+                <w:lang w:val="en-US"/>
+              </w:rPr>
+              <w:t>qf_out</w:t>
+            </w:r>
+            <w:proofErr w:type="spellEnd"/>
           </w:p>
         </w:tc>
         <w:tc>
@@ -1280,7 +1289,7 @@
       </w:pPr>
     </w:p>
     <w:sectPr>
-      <w:headerReference w:type="default" r:id="rId10"/>
+      <w:headerReference w:type="default" r:id="rId11"/>
       <w:pgSz w:w="11906" w:h="16838"/>
       <w:pgMar w:top="567" w:right="567" w:bottom="567" w:left="1701" w:header="708" w:footer="708" w:gutter="0"/>
       <w:cols w:space="708"/>

--- a/hs/Справка по блокам/2533.docx
+++ b/hs/Справка по блокам/2533.docx
@@ -54,7 +54,7 @@
                 <v:shape id="_x0000_i1025" type="#_x0000_t75" style="width:24pt;height:24pt" o:ole="">
                   <v:imagedata r:id="rId7" o:title=""/>
                 </v:shape>
-                <o:OLEObject Type="Embed" ProgID="PBrush" ShapeID="_x0000_i1025" DrawAspect="Content" ObjectID="_1541319433" r:id="rId8"/>
+                <o:OLEObject Type="Embed" ProgID="PBrush" ShapeID="_x0000_i1025" DrawAspect="Content" ObjectID="_1549723983" r:id="rId8"/>
               </w:object>
             </w:r>
           </w:p>
@@ -187,14 +187,12 @@
             </w:pPr>
             <w:r>
               <w:object w:dxaOrig="945" w:dyaOrig="1275">
-                <v:shape id="_x0000_i1027" type="#_x0000_t75" style="width:47.25pt;height:63.75pt" o:ole="">
+                <v:shape id="_x0000_i1026" type="#_x0000_t75" style="width:47.25pt;height:63.75pt" o:ole="">
                   <v:imagedata r:id="rId9" o:title=""/>
                 </v:shape>
-                <o:OLEObject Type="Embed" ProgID="PBrush" ShapeID="_x0000_i1027" DrawAspect="Content" ObjectID="_1541319434" r:id="rId10"/>
+                <o:OLEObject Type="Embed" ProgID="PBrush" ShapeID="_x0000_i1026" DrawAspect="Content" ObjectID="_1549723984" r:id="rId10"/>
               </w:object>
             </w:r>
-            <w:bookmarkStart w:id="0" w:name="_GoBack"/>
-            <w:bookmarkEnd w:id="0"/>
           </w:p>
         </w:tc>
         <w:tc>
@@ -292,6 +290,355 @@
         </w:rPr>
         <w:t>стенками (цилиндрической или плоской геометрии).</w:t>
       </w:r>
+      <w:r>
+        <w:rPr>
+          <w:rFonts w:ascii="Cambria" w:hAnsi="Cambria"/>
+          <w:sz w:val="28"/>
+        </w:rPr>
+        <w:t xml:space="preserve"> Используется для моделирования многослойных стенок с раз</w:t>
+      </w:r>
+      <w:r>
+        <w:rPr>
+          <w:rFonts w:ascii="Cambria" w:hAnsi="Cambria"/>
+          <w:sz w:val="28"/>
+        </w:rPr>
+        <w:t>личающимися</w:t>
+      </w:r>
+      <w:r>
+        <w:rPr>
+          <w:rFonts w:ascii="Cambria" w:hAnsi="Cambria"/>
+          <w:sz w:val="28"/>
+        </w:rPr>
+        <w:t xml:space="preserve"> материалами слоёв.</w:t>
+      </w:r>
+    </w:p>
+    <w:p>
+      <w:pPr>
+        <w:ind w:firstLine="851"/>
+        <w:rPr>
+          <w:rFonts w:ascii="Cambria" w:hAnsi="Cambria"/>
+          <w:sz w:val="28"/>
+        </w:rPr>
+      </w:pPr>
+      <w:r>
+        <w:rPr>
+          <w:rFonts w:ascii="Cambria" w:hAnsi="Cambria"/>
+          <w:sz w:val="28"/>
+        </w:rPr>
+        <w:t xml:space="preserve">Блок должен быть подключен с обеих сторон к тепловым структурам (стенкам) одной и той же геометрии, с совпадающим количеством элементов по длине </w:t>
+      </w:r>
+      <w:proofErr w:type="spellStart"/>
+      <w:r>
+        <w:rPr>
+          <w:rFonts w:ascii="Cambria" w:hAnsi="Cambria"/>
+          <w:sz w:val="28"/>
+          <w:lang w:val="en-US"/>
+        </w:rPr>
+        <w:t>Nh</w:t>
+      </w:r>
+      <w:proofErr w:type="spellEnd"/>
+      <w:r>
+        <w:rPr>
+          <w:rFonts w:ascii="Cambria" w:hAnsi="Cambria"/>
+          <w:sz w:val="28"/>
+          <w:lang w:val="en-US"/>
+        </w:rPr>
+        <w:t xml:space="preserve"> </w:t>
+      </w:r>
+      <w:r>
+        <w:rPr>
+          <w:rFonts w:ascii="Cambria" w:hAnsi="Cambria"/>
+          <w:sz w:val="28"/>
+        </w:rPr>
+        <w:t xml:space="preserve">и </w:t>
+      </w:r>
+      <w:r>
+        <w:rPr>
+          <w:rFonts w:ascii="Cambria" w:hAnsi="Cambria"/>
+          <w:sz w:val="28"/>
+        </w:rPr>
+        <w:t>одинаковым</w:t>
+      </w:r>
+      <w:r>
+        <w:rPr>
+          <w:rFonts w:ascii="Cambria" w:hAnsi="Cambria"/>
+          <w:sz w:val="28"/>
+        </w:rPr>
+        <w:t>и</w:t>
+      </w:r>
+      <w:r>
+        <w:rPr>
+          <w:rFonts w:ascii="Cambria" w:hAnsi="Cambria"/>
+          <w:sz w:val="28"/>
+        </w:rPr>
+        <w:t xml:space="preserve"> </w:t>
+      </w:r>
+      <w:r>
+        <w:rPr>
+          <w:rFonts w:ascii="Cambria" w:hAnsi="Cambria"/>
+          <w:sz w:val="28"/>
+        </w:rPr>
+        <w:t>длинам элементов разбиения.</w:t>
+      </w:r>
+    </w:p>
+    <w:p>
+      <w:pPr>
+        <w:ind w:firstLine="851"/>
+        <w:rPr>
+          <w:rFonts w:ascii="Cambria" w:hAnsi="Cambria"/>
+          <w:sz w:val="28"/>
+        </w:rPr>
+      </w:pPr>
+    </w:p>
+    <w:p>
+      <w:pPr>
+        <w:ind w:firstLine="851"/>
+        <w:rPr>
+          <w:rFonts w:ascii="Cambria" w:hAnsi="Cambria"/>
+          <w:sz w:val="28"/>
+        </w:rPr>
+      </w:pPr>
+      <w:r>
+        <w:rPr>
+          <w:rFonts w:ascii="Cambria" w:hAnsi="Cambria"/>
+          <w:sz w:val="28"/>
+        </w:rPr>
+        <w:t>Способ расчёта (</w:t>
+      </w:r>
+      <w:proofErr w:type="spellStart"/>
+      <w:r>
+        <w:rPr>
+          <w:rFonts w:ascii="Cambria" w:hAnsi="Cambria"/>
+          <w:sz w:val="28"/>
+          <w:lang w:val="en-US"/>
+        </w:rPr>
+        <w:t>CalcMethod</w:t>
+      </w:r>
+      <w:proofErr w:type="spellEnd"/>
+      <w:r>
+        <w:rPr>
+          <w:rFonts w:ascii="Cambria" w:hAnsi="Cambria"/>
+          <w:sz w:val="28"/>
+        </w:rPr>
+        <w:t>) влияет на метод численного решения. Предпочтительным является встроенный метод решения, но в некоторых случаях лучшим является метод Рунге-Кутты.</w:t>
+      </w:r>
+    </w:p>
+    <w:p>
+      <w:pPr>
+        <w:ind w:firstLine="851"/>
+        <w:rPr>
+          <w:rFonts w:ascii="Cambria" w:hAnsi="Cambria"/>
+          <w:sz w:val="28"/>
+        </w:rPr>
+      </w:pPr>
+      <w:r>
+        <w:rPr>
+          <w:rFonts w:ascii="Cambria" w:hAnsi="Cambria"/>
+          <w:sz w:val="28"/>
+        </w:rPr>
+        <w:t xml:space="preserve">Толщина зазора в случае цилиндрических стенок вычисляется автоматически, для плоской геометрии необходимо задавать свойство </w:t>
+      </w:r>
+      <w:proofErr w:type="spellStart"/>
+      <w:r>
+        <w:rPr>
+          <w:rFonts w:ascii="Cambria" w:hAnsi="Cambria"/>
+          <w:sz w:val="28"/>
+          <w:lang w:val="en-US"/>
+        </w:rPr>
+        <w:t>delta_gap</w:t>
+      </w:r>
+      <w:proofErr w:type="spellEnd"/>
+      <w:r>
+        <w:rPr>
+          <w:rFonts w:ascii="Cambria" w:hAnsi="Cambria"/>
+          <w:sz w:val="28"/>
+        </w:rPr>
+        <w:t>.</w:t>
+      </w:r>
+    </w:p>
+    <w:p>
+      <w:pPr>
+        <w:ind w:firstLine="851"/>
+        <w:rPr>
+          <w:rFonts w:ascii="Cambria" w:hAnsi="Cambria"/>
+          <w:sz w:val="28"/>
+        </w:rPr>
+      </w:pPr>
+    </w:p>
+    <w:p>
+      <w:pPr>
+        <w:ind w:firstLine="851"/>
+        <w:rPr>
+          <w:rFonts w:ascii="Cambria" w:hAnsi="Cambria"/>
+          <w:sz w:val="28"/>
+        </w:rPr>
+      </w:pPr>
+      <w:r>
+        <w:rPr>
+          <w:rFonts w:ascii="Cambria" w:hAnsi="Cambria"/>
+          <w:sz w:val="28"/>
+        </w:rPr>
+        <w:t>Пример</w:t>
+      </w:r>
+      <w:r>
+        <w:rPr>
+          <w:rFonts w:ascii="Cambria" w:hAnsi="Cambria"/>
+          <w:sz w:val="28"/>
+        </w:rPr>
+        <w:t>ы</w:t>
+      </w:r>
+      <w:r>
+        <w:rPr>
+          <w:rFonts w:ascii="Cambria" w:hAnsi="Cambria"/>
+          <w:sz w:val="28"/>
+        </w:rPr>
+        <w:t xml:space="preserve"> использования блока:</w:t>
+      </w:r>
+    </w:p>
+    <w:p>
+      <w:pPr>
+        <w:ind w:firstLine="0"/>
+        <w:rPr>
+          <w:rFonts w:ascii="Cambria" w:hAnsi="Cambria"/>
+          <w:sz w:val="28"/>
+          <w:lang w:val="en-US"/>
+        </w:rPr>
+      </w:pPr>
+      <w:r>
+        <w:rPr>
+          <w:rFonts w:ascii="Cambria" w:hAnsi="Cambria"/>
+          <w:noProof/>
+          <w:sz w:val="28"/>
+          <w:lang w:eastAsia="ru-RU"/>
+        </w:rPr>
+        <w:drawing>
+          <wp:inline distT="0" distB="0" distL="0" distR="0">
+            <wp:extent cx="6115050" cy="1352550"/>
+            <wp:effectExtent l="0" t="0" r="0" b="0"/>
+            <wp:docPr id="1" name="Рисунок 1"/>
+            <wp:cNvGraphicFramePr>
+              <a:graphicFrameLocks xmlns:a="http://schemas.openxmlformats.org/drawingml/2006/main" noChangeAspect="1"/>
+            </wp:cNvGraphicFramePr>
+            <a:graphic xmlns:a="http://schemas.openxmlformats.org/drawingml/2006/main">
+              <a:graphicData uri="http://schemas.openxmlformats.org/drawingml/2006/picture">
+                <pic:pic xmlns:pic="http://schemas.openxmlformats.org/drawingml/2006/picture">
+                  <pic:nvPicPr>
+                    <pic:cNvPr id="0" name="Picture 3"/>
+                    <pic:cNvPicPr>
+                      <a:picLocks noChangeAspect="1" noChangeArrowheads="1"/>
+                    </pic:cNvPicPr>
+                  </pic:nvPicPr>
+                  <pic:blipFill>
+                    <a:blip r:embed="rId11">
+                      <a:extLst>
+                        <a:ext uri="{28A0092B-C50C-407E-A947-70E740481C1C}">
+                          <a14:useLocalDpi xmlns:a14="http://schemas.microsoft.com/office/drawing/2010/main" val="0"/>
+                        </a:ext>
+                      </a:extLst>
+                    </a:blip>
+                    <a:srcRect/>
+                    <a:stretch>
+                      <a:fillRect/>
+                    </a:stretch>
+                  </pic:blipFill>
+                  <pic:spPr bwMode="auto">
+                    <a:xfrm>
+                      <a:off x="0" y="0"/>
+                      <a:ext cx="6115050" cy="1352550"/>
+                    </a:xfrm>
+                    <a:prstGeom prst="rect">
+                      <a:avLst/>
+                    </a:prstGeom>
+                    <a:noFill/>
+                    <a:ln>
+                      <a:noFill/>
+                    </a:ln>
+                  </pic:spPr>
+                </pic:pic>
+              </a:graphicData>
+            </a:graphic>
+          </wp:inline>
+        </w:drawing>
+      </w:r>
+    </w:p>
+    <w:p>
+      <w:pPr>
+        <w:ind w:firstLine="0"/>
+        <w:rPr>
+          <w:rFonts w:ascii="Cambria" w:hAnsi="Cambria"/>
+          <w:sz w:val="28"/>
+          <w:lang w:val="en-US"/>
+        </w:rPr>
+      </w:pPr>
+    </w:p>
+    <w:p>
+      <w:pPr>
+        <w:ind w:firstLine="0"/>
+        <w:rPr>
+          <w:rFonts w:ascii="Cambria" w:hAnsi="Cambria"/>
+          <w:sz w:val="28"/>
+          <w:lang w:val="en-US"/>
+        </w:rPr>
+      </w:pPr>
+      <w:r>
+        <w:rPr>
+          <w:rFonts w:ascii="Cambria" w:hAnsi="Cambria"/>
+          <w:noProof/>
+          <w:sz w:val="28"/>
+          <w:lang w:eastAsia="ru-RU"/>
+        </w:rPr>
+        <w:lastRenderedPageBreak/>
+        <w:drawing>
+          <wp:inline distT="0" distB="0" distL="0" distR="0">
+            <wp:extent cx="4162425" cy="4610100"/>
+            <wp:effectExtent l="0" t="0" r="9525" b="0"/>
+            <wp:docPr id="2" name="Рисунок 2"/>
+            <wp:cNvGraphicFramePr>
+              <a:graphicFrameLocks xmlns:a="http://schemas.openxmlformats.org/drawingml/2006/main" noChangeAspect="1"/>
+            </wp:cNvGraphicFramePr>
+            <a:graphic xmlns:a="http://schemas.openxmlformats.org/drawingml/2006/main">
+              <a:graphicData uri="http://schemas.openxmlformats.org/drawingml/2006/picture">
+                <pic:pic xmlns:pic="http://schemas.openxmlformats.org/drawingml/2006/picture">
+                  <pic:nvPicPr>
+                    <pic:cNvPr id="0" name="Picture 3"/>
+                    <pic:cNvPicPr>
+                      <a:picLocks noChangeAspect="1" noChangeArrowheads="1"/>
+                    </pic:cNvPicPr>
+                  </pic:nvPicPr>
+                  <pic:blipFill>
+                    <a:blip r:embed="rId12">
+                      <a:extLst>
+                        <a:ext uri="{28A0092B-C50C-407E-A947-70E740481C1C}">
+                          <a14:useLocalDpi xmlns:a14="http://schemas.microsoft.com/office/drawing/2010/main" val="0"/>
+                        </a:ext>
+                      </a:extLst>
+                    </a:blip>
+                    <a:srcRect/>
+                    <a:stretch>
+                      <a:fillRect/>
+                    </a:stretch>
+                  </pic:blipFill>
+                  <pic:spPr bwMode="auto">
+                    <a:xfrm>
+                      <a:off x="0" y="0"/>
+                      <a:ext cx="4162425" cy="4610100"/>
+                    </a:xfrm>
+                    <a:prstGeom prst="rect">
+                      <a:avLst/>
+                    </a:prstGeom>
+                    <a:noFill/>
+                    <a:ln>
+                      <a:noFill/>
+                    </a:ln>
+                  </pic:spPr>
+                </pic:pic>
+              </a:graphicData>
+            </a:graphic>
+          </wp:inline>
+        </w:drawing>
+      </w:r>
+      <w:bookmarkStart w:id="0" w:name="_GoBack"/>
+      <w:bookmarkEnd w:id="0"/>
     </w:p>
     <w:p>
       <w:pPr>
@@ -354,14 +701,13 @@
         <w:tblLook w:val="04A0" w:firstRow="1" w:lastRow="0" w:firstColumn="1" w:lastColumn="0" w:noHBand="0" w:noVBand="1"/>
       </w:tblPr>
       <w:tblGrid>
-        <w:gridCol w:w="5014"/>
-        <w:gridCol w:w="2520"/>
-        <w:gridCol w:w="2520"/>
+        <w:gridCol w:w="8426"/>
+        <w:gridCol w:w="1628"/>
       </w:tblGrid>
       <w:tr>
         <w:tc>
           <w:tcPr>
-            <w:tcW w:w="5014" w:type="dxa"/>
+            <w:tcW w:w="8672" w:type="dxa"/>
             <w:shd w:val="clear" w:color="auto" w:fill="auto"/>
           </w:tcPr>
           <w:p>
@@ -385,13 +731,22 @@
                 <w:rFonts w:ascii="Cambria" w:hAnsi="Cambria"/>
                 <w:sz w:val="28"/>
               </w:rPr>
-              <w:t>Количество элементов по длине, м</w:t>
+              <w:t xml:space="preserve">Количество элементов по длине, </w:t>
             </w:r>
+            <w:proofErr w:type="spellStart"/>
+            <w:r>
+              <w:rPr>
+                <w:rFonts w:ascii="Cambria" w:hAnsi="Cambria"/>
+                <w:sz w:val="28"/>
+              </w:rPr>
+              <w:t>шт</w:t>
+            </w:r>
+            <w:proofErr w:type="spellEnd"/>
           </w:p>
         </w:tc>
         <w:tc>
           <w:tcPr>
-            <w:tcW w:w="2520" w:type="dxa"/>
+            <w:tcW w:w="1371" w:type="dxa"/>
           </w:tcPr>
           <w:p>
             <w:pPr>
@@ -418,29 +773,11 @@
             <w:proofErr w:type="spellEnd"/>
           </w:p>
         </w:tc>
-        <w:tc>
-          <w:tcPr>
-            <w:tcW w:w="2520" w:type="dxa"/>
-          </w:tcPr>
-          <w:p>
-            <w:pPr>
-              <w:pStyle w:val="af3"/>
-              <w:tabs>
-                <w:tab w:val="left" w:pos="1134"/>
-              </w:tabs>
-              <w:ind w:left="0" w:firstLine="0"/>
-              <w:rPr>
-                <w:rFonts w:ascii="Cambria" w:hAnsi="Cambria"/>
-                <w:sz w:val="28"/>
-              </w:rPr>
-            </w:pPr>
-          </w:p>
-        </w:tc>
       </w:tr>
       <w:tr>
         <w:tc>
           <w:tcPr>
-            <w:tcW w:w="5014" w:type="dxa"/>
+            <w:tcW w:w="8672" w:type="dxa"/>
             <w:shd w:val="clear" w:color="auto" w:fill="auto"/>
           </w:tcPr>
           <w:p>
@@ -470,7 +807,7 @@
         </w:tc>
         <w:tc>
           <w:tcPr>
-            <w:tcW w:w="2520" w:type="dxa"/>
+            <w:tcW w:w="1371" w:type="dxa"/>
           </w:tcPr>
           <w:p>
             <w:pPr>
@@ -497,29 +834,11 @@
             <w:proofErr w:type="spellEnd"/>
           </w:p>
         </w:tc>
-        <w:tc>
-          <w:tcPr>
-            <w:tcW w:w="2520" w:type="dxa"/>
-          </w:tcPr>
-          <w:p>
-            <w:pPr>
-              <w:pStyle w:val="af3"/>
-              <w:tabs>
-                <w:tab w:val="left" w:pos="1134"/>
-              </w:tabs>
-              <w:ind w:left="0" w:firstLine="0"/>
-              <w:rPr>
-                <w:rFonts w:ascii="Cambria" w:hAnsi="Cambria"/>
-                <w:sz w:val="28"/>
-              </w:rPr>
-            </w:pPr>
-          </w:p>
-        </w:tc>
       </w:tr>
       <w:tr>
         <w:tc>
           <w:tcPr>
-            <w:tcW w:w="5014" w:type="dxa"/>
+            <w:tcW w:w="8672" w:type="dxa"/>
             <w:shd w:val="clear" w:color="auto" w:fill="auto"/>
           </w:tcPr>
           <w:p>
@@ -549,7 +868,7 @@
         </w:tc>
         <w:tc>
           <w:tcPr>
-            <w:tcW w:w="2520" w:type="dxa"/>
+            <w:tcW w:w="1371" w:type="dxa"/>
           </w:tcPr>
           <w:p>
             <w:pPr>
@@ -574,29 +893,11 @@
             </w:r>
           </w:p>
         </w:tc>
-        <w:tc>
-          <w:tcPr>
-            <w:tcW w:w="2520" w:type="dxa"/>
-          </w:tcPr>
-          <w:p>
-            <w:pPr>
-              <w:pStyle w:val="af3"/>
-              <w:tabs>
-                <w:tab w:val="left" w:pos="1134"/>
-              </w:tabs>
-              <w:ind w:left="0" w:firstLine="0"/>
-              <w:rPr>
-                <w:rFonts w:ascii="Cambria" w:hAnsi="Cambria"/>
-                <w:sz w:val="28"/>
-              </w:rPr>
-            </w:pPr>
-          </w:p>
-        </w:tc>
       </w:tr>
       <w:tr>
         <w:tc>
           <w:tcPr>
-            <w:tcW w:w="5014" w:type="dxa"/>
+            <w:tcW w:w="8672" w:type="dxa"/>
             <w:shd w:val="clear" w:color="auto" w:fill="auto"/>
           </w:tcPr>
           <w:p>
@@ -626,7 +927,7 @@
         </w:tc>
         <w:tc>
           <w:tcPr>
-            <w:tcW w:w="2520" w:type="dxa"/>
+            <w:tcW w:w="1371" w:type="dxa"/>
           </w:tcPr>
           <w:p>
             <w:pPr>
@@ -651,29 +952,11 @@
             </w:r>
           </w:p>
         </w:tc>
-        <w:tc>
-          <w:tcPr>
-            <w:tcW w:w="2520" w:type="dxa"/>
-          </w:tcPr>
-          <w:p>
-            <w:pPr>
-              <w:pStyle w:val="af3"/>
-              <w:tabs>
-                <w:tab w:val="left" w:pos="1134"/>
-              </w:tabs>
-              <w:ind w:left="0" w:firstLine="0"/>
-              <w:rPr>
-                <w:rFonts w:ascii="Cambria" w:hAnsi="Cambria"/>
-                <w:sz w:val="28"/>
-              </w:rPr>
-            </w:pPr>
-          </w:p>
-        </w:tc>
       </w:tr>
       <w:tr>
         <w:tc>
           <w:tcPr>
-            <w:tcW w:w="5014" w:type="dxa"/>
+            <w:tcW w:w="8672" w:type="dxa"/>
             <w:shd w:val="clear" w:color="auto" w:fill="auto"/>
           </w:tcPr>
           <w:p>
@@ -703,7 +986,7 @@
         </w:tc>
         <w:tc>
           <w:tcPr>
-            <w:tcW w:w="2520" w:type="dxa"/>
+            <w:tcW w:w="1371" w:type="dxa"/>
           </w:tcPr>
           <w:p>
             <w:pPr>
@@ -728,29 +1011,11 @@
             </w:r>
           </w:p>
         </w:tc>
-        <w:tc>
-          <w:tcPr>
-            <w:tcW w:w="2520" w:type="dxa"/>
-          </w:tcPr>
-          <w:p>
-            <w:pPr>
-              <w:pStyle w:val="af3"/>
-              <w:tabs>
-                <w:tab w:val="left" w:pos="1134"/>
-              </w:tabs>
-              <w:ind w:left="0" w:firstLine="0"/>
-              <w:rPr>
-                <w:rFonts w:ascii="Cambria" w:hAnsi="Cambria"/>
-                <w:sz w:val="28"/>
-              </w:rPr>
-            </w:pPr>
-          </w:p>
-        </w:tc>
       </w:tr>
       <w:tr>
         <w:tc>
           <w:tcPr>
-            <w:tcW w:w="5014" w:type="dxa"/>
+            <w:tcW w:w="8672" w:type="dxa"/>
             <w:shd w:val="clear" w:color="auto" w:fill="auto"/>
           </w:tcPr>
           <w:p>
@@ -804,7 +1069,7 @@
         </w:tc>
         <w:tc>
           <w:tcPr>
-            <w:tcW w:w="2520" w:type="dxa"/>
+            <w:tcW w:w="1371" w:type="dxa"/>
           </w:tcPr>
           <w:p>
             <w:pPr>
@@ -829,29 +1094,11 @@
             </w:r>
           </w:p>
         </w:tc>
-        <w:tc>
-          <w:tcPr>
-            <w:tcW w:w="2520" w:type="dxa"/>
-          </w:tcPr>
-          <w:p>
-            <w:pPr>
-              <w:pStyle w:val="af3"/>
-              <w:tabs>
-                <w:tab w:val="left" w:pos="1134"/>
-              </w:tabs>
-              <w:ind w:left="0" w:firstLine="0"/>
-              <w:rPr>
-                <w:rFonts w:ascii="Cambria" w:hAnsi="Cambria"/>
-                <w:sz w:val="28"/>
-              </w:rPr>
-            </w:pPr>
-          </w:p>
-        </w:tc>
       </w:tr>
       <w:tr>
         <w:tc>
           <w:tcPr>
-            <w:tcW w:w="5014" w:type="dxa"/>
+            <w:tcW w:w="8672" w:type="dxa"/>
             <w:shd w:val="clear" w:color="auto" w:fill="auto"/>
           </w:tcPr>
           <w:p>
@@ -881,7 +1128,7 @@
         </w:tc>
         <w:tc>
           <w:tcPr>
-            <w:tcW w:w="2520" w:type="dxa"/>
+            <w:tcW w:w="1371" w:type="dxa"/>
           </w:tcPr>
           <w:p>
             <w:pPr>
@@ -906,9 +1153,41 @@
             </w:r>
           </w:p>
         </w:tc>
+      </w:tr>
+      <w:tr>
         <w:tc>
           <w:tcPr>
-            <w:tcW w:w="2520" w:type="dxa"/>
+            <w:tcW w:w="8672" w:type="dxa"/>
+            <w:shd w:val="clear" w:color="auto" w:fill="auto"/>
+          </w:tcPr>
+          <w:p>
+            <w:pPr>
+              <w:pStyle w:val="af3"/>
+              <w:numPr>
+                <w:ilvl w:val="0"/>
+                <w:numId w:val="48"/>
+              </w:numPr>
+              <w:tabs>
+                <w:tab w:val="left" w:pos="171"/>
+              </w:tabs>
+              <w:ind w:left="0" w:firstLine="0"/>
+              <w:rPr>
+                <w:rFonts w:ascii="Cambria" w:hAnsi="Cambria"/>
+                <w:sz w:val="28"/>
+              </w:rPr>
+            </w:pPr>
+            <w:r>
+              <w:rPr>
+                <w:rFonts w:ascii="Cambria" w:hAnsi="Cambria"/>
+                <w:sz w:val="28"/>
+              </w:rPr>
+              <w:t>Способ расчёта</w:t>
+            </w:r>
+          </w:p>
+        </w:tc>
+        <w:tc>
+          <w:tcPr>
+            <w:tcW w:w="1371" w:type="dxa"/>
           </w:tcPr>
           <w:p>
             <w:pPr>
@@ -920,8 +1199,80 @@
               <w:rPr>
                 <w:rFonts w:ascii="Cambria" w:hAnsi="Cambria"/>
                 <w:sz w:val="28"/>
+                <w:lang w:val="en-US"/>
               </w:rPr>
             </w:pPr>
+            <w:proofErr w:type="spellStart"/>
+            <w:r>
+              <w:rPr>
+                <w:rFonts w:ascii="Cambria" w:hAnsi="Cambria"/>
+                <w:sz w:val="28"/>
+                <w:lang w:val="en-US"/>
+              </w:rPr>
+              <w:t>CalcMethod</w:t>
+            </w:r>
+            <w:proofErr w:type="spellEnd"/>
+          </w:p>
+        </w:tc>
+      </w:tr>
+      <w:tr>
+        <w:tc>
+          <w:tcPr>
+            <w:tcW w:w="8672" w:type="dxa"/>
+            <w:shd w:val="clear" w:color="auto" w:fill="auto"/>
+          </w:tcPr>
+          <w:p>
+            <w:pPr>
+              <w:pStyle w:val="af3"/>
+              <w:numPr>
+                <w:ilvl w:val="0"/>
+                <w:numId w:val="48"/>
+              </w:numPr>
+              <w:tabs>
+                <w:tab w:val="left" w:pos="171"/>
+              </w:tabs>
+              <w:ind w:left="0" w:firstLine="0"/>
+              <w:rPr>
+                <w:rFonts w:ascii="Cambria" w:hAnsi="Cambria"/>
+                <w:sz w:val="28"/>
+              </w:rPr>
+            </w:pPr>
+            <w:r>
+              <w:rPr>
+                <w:rFonts w:ascii="Cambria" w:hAnsi="Cambria"/>
+                <w:sz w:val="28"/>
+              </w:rPr>
+              <w:t>Толщина зазора, м (если зазор между плоскими стенками)</w:t>
+            </w:r>
+          </w:p>
+        </w:tc>
+        <w:tc>
+          <w:tcPr>
+            <w:tcW w:w="1371" w:type="dxa"/>
+          </w:tcPr>
+          <w:p>
+            <w:pPr>
+              <w:pStyle w:val="af3"/>
+              <w:tabs>
+                <w:tab w:val="left" w:pos="1134"/>
+              </w:tabs>
+              <w:ind w:left="0" w:firstLine="0"/>
+              <w:rPr>
+                <w:rFonts w:ascii="Cambria" w:hAnsi="Cambria"/>
+                <w:sz w:val="28"/>
+                <w:lang w:val="en-US"/>
+              </w:rPr>
+            </w:pPr>
+            <w:proofErr w:type="spellStart"/>
+            <w:r>
+              <w:rPr>
+                <w:rFonts w:ascii="Cambria" w:hAnsi="Cambria"/>
+                <w:sz w:val="28"/>
+                <w:lang w:val="en-US"/>
+              </w:rPr>
+              <w:t>delta_gap</w:t>
+            </w:r>
+            <w:proofErr w:type="spellEnd"/>
           </w:p>
         </w:tc>
       </w:tr>
@@ -993,14 +1344,13 @@
         <w:tblLook w:val="04A0" w:firstRow="1" w:lastRow="0" w:firstColumn="1" w:lastColumn="0" w:noHBand="0" w:noVBand="1"/>
       </w:tblPr>
       <w:tblGrid>
-        <w:gridCol w:w="5014"/>
-        <w:gridCol w:w="2520"/>
-        <w:gridCol w:w="2520"/>
+        <w:gridCol w:w="6543"/>
+        <w:gridCol w:w="1212"/>
       </w:tblGrid>
       <w:tr>
         <w:tc>
           <w:tcPr>
-            <w:tcW w:w="5014" w:type="dxa"/>
+            <w:tcW w:w="6543" w:type="dxa"/>
             <w:shd w:val="clear" w:color="auto" w:fill="auto"/>
           </w:tcPr>
           <w:p>
@@ -1030,7 +1380,7 @@
         </w:tc>
         <w:tc>
           <w:tcPr>
-            <w:tcW w:w="2520" w:type="dxa"/>
+            <w:tcW w:w="1212" w:type="dxa"/>
           </w:tcPr>
           <w:p>
             <w:pPr>
@@ -1065,29 +1415,11 @@
             <w:proofErr w:type="spellEnd"/>
           </w:p>
         </w:tc>
-        <w:tc>
-          <w:tcPr>
-            <w:tcW w:w="2520" w:type="dxa"/>
-          </w:tcPr>
-          <w:p>
-            <w:pPr>
-              <w:pStyle w:val="af3"/>
-              <w:tabs>
-                <w:tab w:val="left" w:pos="1134"/>
-              </w:tabs>
-              <w:ind w:left="0" w:firstLine="0"/>
-              <w:rPr>
-                <w:rFonts w:ascii="Cambria" w:hAnsi="Cambria"/>
-                <w:sz w:val="28"/>
-              </w:rPr>
-            </w:pPr>
-          </w:p>
-        </w:tc>
       </w:tr>
       <w:tr>
         <w:tc>
           <w:tcPr>
-            <w:tcW w:w="5014" w:type="dxa"/>
+            <w:tcW w:w="6543" w:type="dxa"/>
             <w:shd w:val="clear" w:color="auto" w:fill="auto"/>
           </w:tcPr>
           <w:p>
@@ -1125,7 +1457,7 @@
         </w:tc>
         <w:tc>
           <w:tcPr>
-            <w:tcW w:w="2520" w:type="dxa"/>
+            <w:tcW w:w="1212" w:type="dxa"/>
           </w:tcPr>
           <w:p>
             <w:pPr>
@@ -1160,29 +1492,11 @@
             <w:proofErr w:type="spellEnd"/>
           </w:p>
         </w:tc>
-        <w:tc>
-          <w:tcPr>
-            <w:tcW w:w="2520" w:type="dxa"/>
-          </w:tcPr>
-          <w:p>
-            <w:pPr>
-              <w:pStyle w:val="af3"/>
-              <w:tabs>
-                <w:tab w:val="left" w:pos="1134"/>
-              </w:tabs>
-              <w:ind w:left="0" w:firstLine="0"/>
-              <w:rPr>
-                <w:rFonts w:ascii="Cambria" w:hAnsi="Cambria"/>
-                <w:sz w:val="28"/>
-              </w:rPr>
-            </w:pPr>
-          </w:p>
-        </w:tc>
       </w:tr>
       <w:tr>
         <w:tc>
           <w:tcPr>
-            <w:tcW w:w="5014" w:type="dxa"/>
+            <w:tcW w:w="6543" w:type="dxa"/>
             <w:shd w:val="clear" w:color="auto" w:fill="auto"/>
           </w:tcPr>
           <w:p>
@@ -1220,7 +1534,7 @@
         </w:tc>
         <w:tc>
           <w:tcPr>
-            <w:tcW w:w="2520" w:type="dxa"/>
+            <w:tcW w:w="1212" w:type="dxa"/>
           </w:tcPr>
           <w:p>
             <w:pPr>
@@ -1255,24 +1569,6 @@
             <w:proofErr w:type="spellEnd"/>
           </w:p>
         </w:tc>
-        <w:tc>
-          <w:tcPr>
-            <w:tcW w:w="2520" w:type="dxa"/>
-          </w:tcPr>
-          <w:p>
-            <w:pPr>
-              <w:pStyle w:val="af3"/>
-              <w:tabs>
-                <w:tab w:val="left" w:pos="1134"/>
-              </w:tabs>
-              <w:ind w:left="0" w:firstLine="0"/>
-              <w:rPr>
-                <w:rFonts w:ascii="Cambria" w:hAnsi="Cambria"/>
-                <w:sz w:val="28"/>
-              </w:rPr>
-            </w:pPr>
-          </w:p>
-        </w:tc>
       </w:tr>
     </w:tbl>
     <w:p>
@@ -1289,7 +1585,7 @@
       </w:pPr>
     </w:p>
     <w:sectPr>
-      <w:headerReference w:type="default" r:id="rId11"/>
+      <w:headerReference w:type="default" r:id="rId13"/>
       <w:pgSz w:w="11906" w:h="16838"/>
       <w:pgMar w:top="567" w:right="567" w:bottom="567" w:left="1701" w:header="708" w:footer="708" w:gutter="0"/>
       <w:cols w:space="708"/>
